--- a/docs/CS1/task07/CRC/CRC-Report.docx
+++ b/docs/CS1/task07/CRC/CRC-Report.docx
@@ -1,6 +1,6 @@
 
 <file path=word/document.xml><?xml version="1.0" encoding="utf-8"?>
-<w:document xmlns:wpc="http://schemas.microsoft.com/office/word/2010/wordprocessingCanvas" xmlns:cx="http://schemas.microsoft.com/office/drawing/2014/chartex" xmlns:cx1="http://schemas.microsoft.com/office/drawing/2015/9/8/chartex" xmlns:cx2="http://schemas.microsoft.com/office/drawing/2015/10/21/chartex" xmlns:cx3="http://schemas.microsoft.com/office/drawing/2016/5/9/chartex" xmlns:cx4="http://schemas.microsoft.com/office/drawing/2016/5/10/chartex" xmlns:cx5="http://schemas.microsoft.com/office/drawing/2016/5/11/chartex" xmlns:cx6="http://schemas.microsoft.com/office/drawing/2016/5/12/chartex" xmlns:cx7="http://schemas.microsoft.com/office/drawing/2016/5/13/chartex" xmlns:cx8="http://schemas.microsoft.com/office/drawing/2016/5/14/chartex" xmlns:mc="http://schemas.openxmlformats.org/markup-compatibility/2006" xmlns:o="urn:schemas-microsoft-com:office:office" xmlns:r="http://schemas.openxmlformats.org/officeDocument/2006/relationships" xmlns:m="http://schemas.openxmlformats.org/officeDocument/2006/math" xmlns:v="urn:schemas-microsoft-com:vml" xmlns:wp14="http://schemas.microsoft.com/office/word/2010/wordprocessingDrawing" xmlns:wp="http://schemas.openxmlformats.org/drawingml/2006/wordprocessingDrawing" xmlns:w10="urn:schemas-microsoft-com:office:word" xmlns:w="http://schemas.openxmlformats.org/wordprocessingml/2006/main" xmlns:w14="http://schemas.microsoft.com/office/word/2010/wordml" xmlns:w15="http://schemas.microsoft.com/office/word/2012/wordml" xmlns:w16se="http://schemas.microsoft.com/office/word/2015/wordml/symex" xmlns:wpg="http://schemas.microsoft.com/office/word/2010/wordprocessingGroup" xmlns:wpi="http://schemas.microsoft.com/office/word/2010/wordprocessingInk" xmlns:wne="http://schemas.microsoft.com/office/word/2006/wordml" xmlns:wps="http://schemas.microsoft.com/office/word/2010/wordprocessingShape" mc:Ignorable="w14 w15 w16se wp14">
+<w:document xmlns:wpc="http://schemas.microsoft.com/office/word/2010/wordprocessingCanvas" xmlns:mo="http://schemas.microsoft.com/office/mac/office/2008/main" xmlns:mc="http://schemas.openxmlformats.org/markup-compatibility/2006" xmlns:mv="urn:schemas-microsoft-com:mac:vml" xmlns:o="urn:schemas-microsoft-com:office:office" xmlns:r="http://schemas.openxmlformats.org/officeDocument/2006/relationships" xmlns:m="http://schemas.openxmlformats.org/officeDocument/2006/math" xmlns:v="urn:schemas-microsoft-com:vml" xmlns:wp14="http://schemas.microsoft.com/office/word/2010/wordprocessingDrawing" xmlns:wp="http://schemas.openxmlformats.org/drawingml/2006/wordprocessingDrawing" xmlns:w10="urn:schemas-microsoft-com:office:word" xmlns:w="http://schemas.openxmlformats.org/wordprocessingml/2006/main" xmlns:w14="http://schemas.microsoft.com/office/word/2010/wordml" xmlns:w15="http://schemas.microsoft.com/office/word/2012/wordml" xmlns:wpg="http://schemas.microsoft.com/office/word/2010/wordprocessingGroup" xmlns:wpi="http://schemas.microsoft.com/office/word/2010/wordprocessingInk" xmlns:wne="http://schemas.microsoft.com/office/word/2006/wordml" xmlns:wps="http://schemas.microsoft.com/office/word/2010/wordprocessingShape" mc:Ignorable="w14 w15 wp14">
   <w:body>
     <w:tbl>
       <w:tblPr>
@@ -107,6 +107,9 @@
         </w:tc>
       </w:tr>
       <w:tr>
+        <w:trPr>
+          <w:trHeight w:val="2180"/>
+        </w:trPr>
         <w:tc>
           <w:tcPr>
             <w:tcW w:w="4819" w:type="dxa"/>
@@ -128,7 +131,6 @@
                 <w:rFonts w:ascii="Arial" w:hAnsi="Arial" w:cs="Arial"/>
               </w:rPr>
             </w:pPr>
-            <w:bookmarkStart w:id="0" w:name="_GoBack"/>
             <w:proofErr w:type="spellStart"/>
             <w:r>
               <w:rPr>
@@ -161,34 +163,6 @@
                 <w:rFonts w:ascii="Arial" w:hAnsi="Arial" w:cs="Arial"/>
               </w:rPr>
               <w:t>Knows</w:t>
-            </w:r>
-            <w:proofErr w:type="spellEnd"/>
-            <w:r>
-              <w:rPr>
-                <w:rFonts w:ascii="Arial" w:hAnsi="Arial" w:cs="Arial"/>
-              </w:rPr>
-              <w:t xml:space="preserve"> </w:t>
-            </w:r>
-            <w:proofErr w:type="spellStart"/>
-            <w:r>
-              <w:rPr>
-                <w:rFonts w:ascii="Arial" w:hAnsi="Arial" w:cs="Arial"/>
-              </w:rPr>
-              <w:t>the</w:t>
-            </w:r>
-            <w:proofErr w:type="spellEnd"/>
-            <w:r>
-              <w:rPr>
-                <w:rFonts w:ascii="Arial" w:hAnsi="Arial" w:cs="Arial"/>
-              </w:rPr>
-              <w:t xml:space="preserve"> </w:t>
-            </w:r>
-            <w:proofErr w:type="spellStart"/>
-            <w:r>
-              <w:rPr>
-                <w:rFonts w:ascii="Arial" w:hAnsi="Arial" w:cs="Arial"/>
-              </w:rPr>
-              <w:t>assinged</w:t>
             </w:r>
             <w:proofErr w:type="spellEnd"/>
             <w:r>
@@ -236,35 +210,7 @@
               <w:rPr>
                 <w:rFonts w:ascii="Arial" w:hAnsi="Arial" w:cs="Arial"/>
               </w:rPr>
-              <w:t>the</w:t>
-            </w:r>
-            <w:proofErr w:type="spellEnd"/>
-            <w:r>
-              <w:rPr>
-                <w:rFonts w:ascii="Arial" w:hAnsi="Arial" w:cs="Arial"/>
-              </w:rPr>
-              <w:t xml:space="preserve"> </w:t>
-            </w:r>
-            <w:proofErr w:type="spellStart"/>
-            <w:r>
-              <w:rPr>
-                <w:rFonts w:ascii="Arial" w:hAnsi="Arial" w:cs="Arial"/>
-              </w:rPr>
-              <w:t>treating</w:t>
-            </w:r>
-            <w:proofErr w:type="spellEnd"/>
-            <w:r>
-              <w:rPr>
-                <w:rFonts w:ascii="Arial" w:hAnsi="Arial" w:cs="Arial"/>
-              </w:rPr>
-              <w:t xml:space="preserve"> </w:t>
-            </w:r>
-            <w:proofErr w:type="spellStart"/>
-            <w:r>
-              <w:rPr>
-                <w:rFonts w:ascii="Arial" w:hAnsi="Arial" w:cs="Arial"/>
-              </w:rPr>
-              <w:t>doctor</w:t>
+              <w:t>MedicalRecord</w:t>
             </w:r>
             <w:proofErr w:type="spellEnd"/>
           </w:p>
@@ -312,7 +258,21 @@
               <w:rPr>
                 <w:rFonts w:ascii="Arial" w:hAnsi="Arial" w:cs="Arial"/>
               </w:rPr>
-              <w:t>author</w:t>
+              <w:t>treating</w:t>
+            </w:r>
+            <w:proofErr w:type="spellEnd"/>
+            <w:r>
+              <w:rPr>
+                <w:rFonts w:ascii="Arial" w:hAnsi="Arial" w:cs="Arial"/>
+              </w:rPr>
+              <w:t xml:space="preserve"> </w:t>
+            </w:r>
+            <w:proofErr w:type="spellStart"/>
+            <w:r>
+              <w:rPr>
+                <w:rFonts w:ascii="Arial" w:hAnsi="Arial" w:cs="Arial"/>
+              </w:rPr>
+              <w:t>doctor</w:t>
             </w:r>
             <w:proofErr w:type="spellEnd"/>
           </w:p>
@@ -325,6 +285,54 @@
               </w:numPr>
               <w:rPr>
                 <w:rFonts w:ascii="Arial" w:hAnsi="Arial" w:cs="Arial"/>
+              </w:rPr>
+            </w:pPr>
+            <w:proofErr w:type="spellStart"/>
+            <w:r>
+              <w:rPr>
+                <w:rFonts w:ascii="Arial" w:hAnsi="Arial" w:cs="Arial"/>
+              </w:rPr>
+              <w:t>Knows</w:t>
+            </w:r>
+            <w:proofErr w:type="spellEnd"/>
+            <w:r>
+              <w:rPr>
+                <w:rFonts w:ascii="Arial" w:hAnsi="Arial" w:cs="Arial"/>
+              </w:rPr>
+              <w:t xml:space="preserve"> </w:t>
+            </w:r>
+            <w:proofErr w:type="spellStart"/>
+            <w:r>
+              <w:rPr>
+                <w:rFonts w:ascii="Arial" w:hAnsi="Arial" w:cs="Arial"/>
+              </w:rPr>
+              <w:t>the</w:t>
+            </w:r>
+            <w:proofErr w:type="spellEnd"/>
+            <w:r>
+              <w:rPr>
+                <w:rFonts w:ascii="Arial" w:hAnsi="Arial" w:cs="Arial"/>
+              </w:rPr>
+              <w:t xml:space="preserve"> </w:t>
+            </w:r>
+            <w:proofErr w:type="spellStart"/>
+            <w:r>
+              <w:rPr>
+                <w:rFonts w:ascii="Arial" w:hAnsi="Arial" w:cs="Arial"/>
+              </w:rPr>
+              <w:t>author</w:t>
+            </w:r>
+            <w:proofErr w:type="spellEnd"/>
+          </w:p>
+          <w:p>
+            <w:pPr>
+              <w:pStyle w:val="TabellenInhalt"/>
+              <w:numPr>
+                <w:ilvl w:val="0"/>
+                <w:numId w:val="1"/>
+              </w:numPr>
+              <w:rPr>
+                <w:rFonts w:ascii="Arial" w:hAnsi="Arial" w:cs="Arial"/>
                 <w:lang w:val="en-GB"/>
               </w:rPr>
             </w:pPr>
@@ -333,7 +341,50 @@
                 <w:rFonts w:ascii="Arial" w:hAnsi="Arial" w:cs="Arial"/>
                 <w:lang w:val="en-GB"/>
               </w:rPr>
-              <w:t>Knows which therapy-session it describes</w:t>
+              <w:t xml:space="preserve">Knows </w:t>
+            </w:r>
+            <w:r>
+              <w:rPr>
+                <w:rFonts w:ascii="Arial" w:hAnsi="Arial" w:cs="Arial"/>
+                <w:lang w:val="en-GB"/>
+              </w:rPr>
+              <w:t xml:space="preserve">Session -&gt; Event in </w:t>
+            </w:r>
+            <w:proofErr w:type="spellStart"/>
+            <w:r>
+              <w:rPr>
+                <w:rFonts w:ascii="Arial" w:hAnsi="Arial" w:cs="Arial"/>
+                <w:lang w:val="en-GB"/>
+              </w:rPr>
+              <w:t>TimeTabele</w:t>
+            </w:r>
+            <w:proofErr w:type="spellEnd"/>
+            <w:r>
+              <w:rPr>
+                <w:rFonts w:ascii="Arial" w:hAnsi="Arial" w:cs="Arial"/>
+                <w:lang w:val="en-GB"/>
+              </w:rPr>
+              <w:t xml:space="preserve"> it corresponds to.</w:t>
+            </w:r>
+          </w:p>
+          <w:p>
+            <w:pPr>
+              <w:pStyle w:val="TabellenInhalt"/>
+              <w:numPr>
+                <w:ilvl w:val="0"/>
+                <w:numId w:val="1"/>
+              </w:numPr>
+              <w:rPr>
+                <w:rFonts w:ascii="Arial" w:hAnsi="Arial" w:cs="Arial"/>
+                <w:lang w:val="en-GB"/>
+              </w:rPr>
+            </w:pPr>
+            <w:r>
+              <w:rPr>
+                <w:rFonts w:ascii="Arial" w:hAnsi="Arial" w:cs="Arial"/>
+                <w:lang w:val="en-GB"/>
+              </w:rPr>
+              <w:t>Knows notes made during session.</w:t>
             </w:r>
           </w:p>
         </w:tc>
@@ -382,96 +433,38 @@
               </w:numPr>
               <w:rPr>
                 <w:rFonts w:ascii="Arial" w:hAnsi="Arial" w:cs="Arial"/>
+                <w:lang w:val="en-US"/>
               </w:rPr>
             </w:pPr>
-            <w:proofErr w:type="spellStart"/>
-            <w:r>
-              <w:rPr>
-                <w:rFonts w:ascii="Arial" w:hAnsi="Arial" w:cs="Arial"/>
-              </w:rPr>
-              <w:t>Belongs</w:t>
-            </w:r>
-            <w:proofErr w:type="spellEnd"/>
-            <w:r>
-              <w:rPr>
-                <w:rFonts w:ascii="Arial" w:hAnsi="Arial" w:cs="Arial"/>
-              </w:rPr>
-              <w:t xml:space="preserve"> </w:t>
-            </w:r>
-            <w:proofErr w:type="spellStart"/>
-            <w:r>
-              <w:rPr>
-                <w:rFonts w:ascii="Arial" w:hAnsi="Arial" w:cs="Arial"/>
-              </w:rPr>
-              <w:t>to</w:t>
-            </w:r>
-            <w:proofErr w:type="spellEnd"/>
-            <w:r>
-              <w:rPr>
-                <w:rFonts w:ascii="Arial" w:hAnsi="Arial" w:cs="Arial"/>
-              </w:rPr>
-              <w:t xml:space="preserve"> a </w:t>
-            </w:r>
-            <w:proofErr w:type="spellStart"/>
-            <w:r>
-              <w:rPr>
-                <w:rFonts w:ascii="Arial" w:hAnsi="Arial" w:cs="Arial"/>
-              </w:rPr>
-              <w:t>therapy</w:t>
-            </w:r>
-            <w:proofErr w:type="spellEnd"/>
-            <w:r>
-              <w:rPr>
-                <w:rFonts w:ascii="Arial" w:hAnsi="Arial" w:cs="Arial"/>
-              </w:rPr>
-              <w:t xml:space="preserve"> </w:t>
-            </w:r>
-            <w:proofErr w:type="spellStart"/>
-            <w:r>
-              <w:rPr>
-                <w:rFonts w:ascii="Arial" w:hAnsi="Arial" w:cs="Arial"/>
-              </w:rPr>
-              <w:t>session</w:t>
-            </w:r>
-            <w:proofErr w:type="spellEnd"/>
+            <w:r>
+              <w:rPr>
+                <w:rFonts w:ascii="Arial" w:hAnsi="Arial" w:cs="Arial"/>
+                <w:lang w:val="en-US"/>
+              </w:rPr>
+              <w:t>Is linked to a session.</w:t>
+            </w:r>
           </w:p>
           <w:p>
             <w:pPr>
               <w:pStyle w:val="TabellenInhalt"/>
-              <w:numPr>
-                <w:ilvl w:val="0"/>
-                <w:numId w:val="2"/>
-              </w:numPr>
+              <w:ind w:left="720"/>
               <w:rPr>
                 <w:rFonts w:ascii="Arial" w:hAnsi="Arial" w:cs="Arial"/>
                 <w:lang w:val="en-GB"/>
               </w:rPr>
             </w:pPr>
-            <w:r>
-              <w:rPr>
-                <w:rFonts w:ascii="Arial" w:hAnsi="Arial" w:cs="Arial"/>
-                <w:lang w:val="en-GB"/>
-              </w:rPr>
-              <w:t xml:space="preserve">Uses </w:t>
-            </w:r>
-            <w:r>
-              <w:rPr>
-                <w:rFonts w:ascii="Arial" w:hAnsi="Arial" w:cs="Arial"/>
-                <w:lang w:val="en-GB"/>
-              </w:rPr>
-              <w:t>therapy session's timetable to define time</w:t>
-            </w:r>
           </w:p>
         </w:tc>
       </w:tr>
-      <w:bookmarkEnd w:id="0"/>
     </w:tbl>
     <w:p>
       <w:pPr>
         <w:rPr>
-          <w:lang w:val="en-GB"/>
+          <w:lang w:val="en-US"/>
         </w:rPr>
       </w:pPr>
+      <w:bookmarkStart w:id="0" w:name="_GoBack"/>
+      <w:bookmarkEnd w:id="0"/>
     </w:p>
     <w:sectPr>
       <w:pgSz w:w="11906" w:h="16838"/>
@@ -484,8 +477,8 @@
 </file>
 
 <file path=word/numbering.xml><?xml version="1.0" encoding="utf-8"?>
-<w:numbering xmlns:wpc="http://schemas.microsoft.com/office/word/2010/wordprocessingCanvas" xmlns:cx="http://schemas.microsoft.com/office/drawing/2014/chartex" xmlns:cx1="http://schemas.microsoft.com/office/drawing/2015/9/8/chartex" xmlns:cx2="http://schemas.microsoft.com/office/drawing/2015/10/21/chartex" xmlns:cx3="http://schemas.microsoft.com/office/drawing/2016/5/9/chartex" xmlns:cx4="http://schemas.microsoft.com/office/drawing/2016/5/10/chartex" xmlns:cx5="http://schemas.microsoft.com/office/drawing/2016/5/11/chartex" xmlns:cx6="http://schemas.microsoft.com/office/drawing/2016/5/12/chartex" xmlns:cx7="http://schemas.microsoft.com/office/drawing/2016/5/13/chartex" xmlns:cx8="http://schemas.microsoft.com/office/drawing/2016/5/14/chartex" xmlns:mc="http://schemas.openxmlformats.org/markup-compatibility/2006" xmlns:o="urn:schemas-microsoft-com:office:office" xmlns:r="http://schemas.openxmlformats.org/officeDocument/2006/relationships" xmlns:m="http://schemas.openxmlformats.org/officeDocument/2006/math" xmlns:v="urn:schemas-microsoft-com:vml" xmlns:wp14="http://schemas.microsoft.com/office/word/2010/wordprocessingDrawing" xmlns:wp="http://schemas.openxmlformats.org/drawingml/2006/wordprocessingDrawing" xmlns:w10="urn:schemas-microsoft-com:office:word" xmlns:w="http://schemas.openxmlformats.org/wordprocessingml/2006/main" xmlns:w14="http://schemas.microsoft.com/office/word/2010/wordml" xmlns:w15="http://schemas.microsoft.com/office/word/2012/wordml" xmlns:w16se="http://schemas.microsoft.com/office/word/2015/wordml/symex" xmlns:wpg="http://schemas.microsoft.com/office/word/2010/wordprocessingGroup" xmlns:wpi="http://schemas.microsoft.com/office/word/2010/wordprocessingInk" xmlns:wne="http://schemas.microsoft.com/office/word/2006/wordml" xmlns:wps="http://schemas.microsoft.com/office/word/2010/wordprocessingShape" mc:Ignorable="w14 w15 w16se wp14">
-  <w:abstractNum w:abstractNumId="0" w15:restartNumberingAfterBreak="0">
+<w:numbering xmlns:wpc="http://schemas.microsoft.com/office/word/2010/wordprocessingCanvas" xmlns:mo="http://schemas.microsoft.com/office/mac/office/2008/main" xmlns:mc="http://schemas.openxmlformats.org/markup-compatibility/2006" xmlns:mv="urn:schemas-microsoft-com:mac:vml" xmlns:o="urn:schemas-microsoft-com:office:office" xmlns:r="http://schemas.openxmlformats.org/officeDocument/2006/relationships" xmlns:m="http://schemas.openxmlformats.org/officeDocument/2006/math" xmlns:v="urn:schemas-microsoft-com:vml" xmlns:wp14="http://schemas.microsoft.com/office/word/2010/wordprocessingDrawing" xmlns:wp="http://schemas.openxmlformats.org/drawingml/2006/wordprocessingDrawing" xmlns:w10="urn:schemas-microsoft-com:office:word" xmlns:w="http://schemas.openxmlformats.org/wordprocessingml/2006/main" xmlns:w14="http://schemas.microsoft.com/office/word/2010/wordml" xmlns:w15="http://schemas.microsoft.com/office/word/2012/wordml" xmlns:wpg="http://schemas.microsoft.com/office/word/2010/wordprocessingGroup" xmlns:wpi="http://schemas.microsoft.com/office/word/2010/wordprocessingInk" xmlns:wne="http://schemas.microsoft.com/office/word/2006/wordml" xmlns:wps="http://schemas.microsoft.com/office/word/2010/wordprocessingShape" mc:Ignorable="w14 w15 wp14">
+  <w:abstractNum w:abstractNumId="0">
     <w:nsid w:val="0E63229D"/>
     <w:multiLevelType w:val="multilevel"/>
     <w:tmpl w:val="3198FD44"/>
@@ -607,7 +600,7 @@
       </w:pPr>
     </w:lvl>
   </w:abstractNum>
-  <w:abstractNum w:abstractNumId="1" w15:restartNumberingAfterBreak="0">
+  <w:abstractNum w:abstractNumId="1">
     <w:nsid w:val="63527A2E"/>
     <w:multiLevelType w:val="multilevel"/>
     <w:tmpl w:val="103AEFB2"/>
@@ -747,7 +740,7 @@
       </w:rPr>
     </w:lvl>
   </w:abstractNum>
-  <w:abstractNum w:abstractNumId="2" w15:restartNumberingAfterBreak="0">
+  <w:abstractNum w:abstractNumId="2">
     <w:nsid w:val="7C7D2967"/>
     <w:multiLevelType w:val="multilevel"/>
     <w:tmpl w:val="43E407CE"/>
@@ -900,7 +893,7 @@
 </file>
 
 <file path=word/styles.xml><?xml version="1.0" encoding="utf-8"?>
-<w:styles xmlns:mc="http://schemas.openxmlformats.org/markup-compatibility/2006" xmlns:r="http://schemas.openxmlformats.org/officeDocument/2006/relationships" xmlns:w="http://schemas.openxmlformats.org/wordprocessingml/2006/main" xmlns:w14="http://schemas.microsoft.com/office/word/2010/wordml" xmlns:w15="http://schemas.microsoft.com/office/word/2012/wordml" xmlns:w16se="http://schemas.microsoft.com/office/word/2015/wordml/symex" mc:Ignorable="w14 w15 w16se">
+<w:styles xmlns:mc="http://schemas.openxmlformats.org/markup-compatibility/2006" xmlns:r="http://schemas.openxmlformats.org/officeDocument/2006/relationships" xmlns:w="http://schemas.openxmlformats.org/wordprocessingml/2006/main" xmlns:w14="http://schemas.microsoft.com/office/word/2010/wordml" xmlns:w15="http://schemas.microsoft.com/office/word/2012/wordml" mc:Ignorable="w14 w15">
   <w:docDefaults>
     <w:rPrDefault>
       <w:rPr>
@@ -912,7 +905,7 @@
     </w:rPrDefault>
     <w:pPrDefault/>
   </w:docDefaults>
-  <w:latentStyles w:defLockedState="0" w:defUIPriority="99" w:defSemiHidden="0" w:defUnhideWhenUsed="0" w:defQFormat="0" w:count="374">
+  <w:latentStyles w:defLockedState="0" w:defUIPriority="99" w:defSemiHidden="0" w:defUnhideWhenUsed="0" w:defQFormat="0" w:count="382">
     <w:lsdException w:name="Normal" w:uiPriority="0" w:qFormat="1"/>
     <w:lsdException w:name="heading 1" w:uiPriority="9" w:qFormat="1"/>
     <w:lsdException w:name="heading 2" w:semiHidden="1" w:uiPriority="9" w:unhideWhenUsed="1" w:qFormat="1"/>
@@ -1286,22 +1279,21 @@
     <w:lsdException w:name="List Table 7 Colorful Accent 6" w:uiPriority="52"/>
     <w:lsdException w:name="Mention" w:semiHidden="1" w:unhideWhenUsed="1"/>
     <w:lsdException w:name="Smart Hyperlink" w:semiHidden="1" w:unhideWhenUsed="1"/>
-    <w:lsdException w:name="Hashtag" w:semiHidden="1" w:unhideWhenUsed="1"/>
   </w:latentStyles>
-  <w:style w:type="paragraph" w:default="1" w:styleId="Standard">
+  <w:style w:type="paragraph" w:default="1" w:styleId="Normal">
     <w:name w:val="Normal"/>
     <w:pPr>
       <w:widowControl w:val="0"/>
       <w:suppressAutoHyphens/>
     </w:pPr>
   </w:style>
-  <w:style w:type="character" w:default="1" w:styleId="Absatz-Standardschriftart">
+  <w:style w:type="character" w:default="1" w:styleId="DefaultParagraphFont">
     <w:name w:val="Default Paragraph Font"/>
     <w:uiPriority w:val="1"/>
     <w:semiHidden/>
     <w:unhideWhenUsed/>
   </w:style>
-  <w:style w:type="table" w:default="1" w:styleId="NormaleTabelle">
+  <w:style w:type="table" w:default="1" w:styleId="TableNormal">
     <w:name w:val="Normal Table"/>
     <w:uiPriority w:val="99"/>
     <w:semiHidden/>
@@ -1316,7 +1308,7 @@
       </w:tblCellMar>
     </w:tblPr>
   </w:style>
-  <w:style w:type="numbering" w:default="1" w:styleId="KeineListe">
+  <w:style w:type="numbering" w:default="1" w:styleId="NoList">
     <w:name w:val="No List"/>
     <w:uiPriority w:val="99"/>
     <w:semiHidden/>
@@ -1330,8 +1322,8 @@
   </w:style>
   <w:style w:type="paragraph" w:customStyle="1" w:styleId="berschrift">
     <w:name w:val="Überschrift"/>
-    <w:basedOn w:val="Standard"/>
-    <w:next w:val="Textkrper"/>
+    <w:basedOn w:val="Normal"/>
+    <w:next w:val="BodyText"/>
     <w:pPr>
       <w:keepNext/>
       <w:spacing w:before="240" w:after="120"/>
@@ -1342,20 +1334,20 @@
       <w:szCs w:val="28"/>
     </w:rPr>
   </w:style>
-  <w:style w:type="paragraph" w:styleId="Textkrper">
+  <w:style w:type="paragraph" w:styleId="BodyText">
     <w:name w:val="Body Text"/>
-    <w:basedOn w:val="Standard"/>
+    <w:basedOn w:val="Normal"/>
     <w:pPr>
       <w:spacing w:after="140" w:line="288" w:lineRule="auto"/>
     </w:pPr>
   </w:style>
-  <w:style w:type="paragraph" w:styleId="Liste">
+  <w:style w:type="paragraph" w:styleId="List">
     <w:name w:val="List"/>
-    <w:basedOn w:val="Textkrper"/>
+    <w:basedOn w:val="BodyText"/>
   </w:style>
-  <w:style w:type="paragraph" w:styleId="Beschriftung">
+  <w:style w:type="paragraph" w:styleId="Caption">
     <w:name w:val="caption"/>
-    <w:basedOn w:val="Standard"/>
+    <w:basedOn w:val="Normal"/>
     <w:pPr>
       <w:suppressLineNumbers/>
       <w:spacing w:before="120" w:after="120"/>
@@ -1367,14 +1359,14 @@
   </w:style>
   <w:style w:type="paragraph" w:customStyle="1" w:styleId="Verzeichnis">
     <w:name w:val="Verzeichnis"/>
-    <w:basedOn w:val="Standard"/>
+    <w:basedOn w:val="Normal"/>
     <w:pPr>
       <w:suppressLineNumbers/>
     </w:pPr>
   </w:style>
   <w:style w:type="paragraph" w:customStyle="1" w:styleId="TabellenInhalt">
     <w:name w:val="Tabellen Inhalt"/>
-    <w:basedOn w:val="Standard"/>
+    <w:basedOn w:val="Normal"/>
     <w:pPr>
       <w:suppressLineNumbers/>
     </w:pPr>
